--- a/mike-paper-reviews-500/split-reviews-docx/Review_353.docx
+++ b/mike-paper-reviews-500/split-reviews-docx/Review_353.docx
@@ -7,9 +7,9 @@
         <w:pStyle w:val="Normal"/>
       </w:pPr>
       <w:r>
-        <w:t>⚡️🚀המאמר היומי של מייק -27.11.24: ⚡️🚀</w:t>
+        <w:t>⚡️🚀המאמר היומי של מייק -26.11.24: ⚡️🚀</w:t>
         <w:br/>
-        <w:t>The Illusion of State in State-Space Models</w:t>
+        <w:t>Is DPO Superior to PPO for LLM Alignment? A Comprehensive Study</w:t>
       </w:r>
     </w:p>
     <w:p>
@@ -17,7 +17,7 @@
         <w:pStyle w:val="Normal"/>
       </w:pPr>
       <w:r>
-        <w:t>מאמר חשוב זה בוחן את המגבלות התיאורטיות של State Space Models או (SSMs), אשר צמחו כארכיטקטורה חלופית לטרנספורמרים עבור מודלי שפה גדולים. המחברים מדגימים שלמרות עיצובם שנראה Recurrent ובעל מצב (כלומר stateful), למעשה SSMs (כמו טרנספורמרים) מוגבלים באופן בסיסי ביכולתם לבטא חישוב "רציף", מכיוון שאינם יכולים לחשב דבר מחוץ למחלקת המורכבות TC0. משימות ממחלקת TC0 מוגדרות ככאלו שניתן לייצגן עם שרשראות בוליאניות בסיסיות (וחישובי סף ו- majority vote) בעומק סופי (למשל חיבור של מספרים, מכפלה או מיון של n מספרים). מדובר במחלקה הכי "פשוטה" בהיררכיה של תורה סיבוכיות circuit (כלומר circuit complexity).</w:t>
+        <w:t>המאמר מציג ניתוח מעמיק של 2 שיטות מרכזיות ליישור מודלי שפה גדולים עם העדפות אנושיות: (Direct Preference Optimization (DPO) ו- (Proximal Policy Optimization (PPO.</w:t>
       </w:r>
     </w:p>
     <w:p>
@@ -25,7 +25,7 @@
         <w:pStyle w:val="Normal"/>
       </w:pPr>
       <w:r>
-        <w:t>משמעות הדבר היא ש-SSMs אינם יכולים לפתור בעיות מסוג permutation composition ש- RNNs בעלות שכבה אחת מסוגלות לפתור.</w:t>
+        <w:t>1. רקע ומוטיבציה:</w:t>
       </w:r>
     </w:p>
     <w:p>
@@ -33,7 +33,7 @@
         <w:pStyle w:val="Normal"/>
       </w:pPr>
       <w:r>
-        <w:t>תרומות מרכזיות של המאמר:</w:t>
+        <w:t>- קיימת סתירה מעניינת: יישומים מסחריים מצליחים כמו ChatGPT משתמשים ב-PPO, בעוד שבספרות האקדמית DPO משיג תוצאות מובילות.</w:t>
       </w:r>
     </w:p>
     <w:p>
@@ -41,7 +41,7 @@
         <w:pStyle w:val="Normal"/>
       </w:pPr>
       <w:r>
-        <w:t>ניתוח תיאורטי:</w:t>
+        <w:t>- מחקר זה בודק האם DPO אכן עדיף על PPO ומה גורם לביצועים הנמוכים של PPO במדדים אקדמיים.</w:t>
       </w:r>
     </w:p>
     <w:p>
@@ -49,7 +49,7 @@
         <w:pStyle w:val="Normal"/>
       </w:pPr>
       <w:r>
-        <w:t>מוכיח שגם SSMs לינאריים וגם SSMs בסגנון Mamba מוגבלים למורכבות חישובית TC0</w:t>
+        <w:t>2. ממצאים תיאורטיים:</w:t>
       </w:r>
     </w:p>
     <w:p>
@@ -57,7 +57,7 @@
         <w:pStyle w:val="Normal"/>
       </w:pPr>
       <w:r>
-        <w:t>מראה ש-SSMs אינם יכולים לפתור בעיות שלמות-NC1 (משימות שניתן לייצג אותן עם פעולות בוליאניות בעומק לוגריתמי ממימד הבעיה - מספר משתנים בגדול) כמו הרכבת תמורות. כלומר לא עומק סופי כמו ב- TC0.</w:t>
+        <w:t>- DPO סובל ממגבלות מהותיות הקשורות להטיה כלפי תשובות מחוץ להתפלגות הדאטה (out-of-distribution או ODD)</w:t>
       </w:r>
     </w:p>
     <w:p>
@@ -65,8 +65,7 @@
         <w:pStyle w:val="Normal"/>
       </w:pPr>
       <w:r>
-        <w:t>מדגים ש-SSMs אינם יכולים לעקוב במדויק אחר מהלכי שחמט, לכתוב קוד מורכב, או לעקוב אחר ישויות בנרטיבים.</w:t>
-        <w:br/>
+        <w:t>- הביצועים של DPO מושפעים משמעותית מהמרחק בין ההתפלגות בין ההתפלגות ההתחלתית של המודל לדאטה המשמש לאימון RLHF (העדפות אנושיות)</w:t>
       </w:r>
     </w:p>
     <w:p>
@@ -74,7 +73,7 @@
         <w:pStyle w:val="Normal"/>
       </w:pPr>
       <w:r>
-        <w:t>בדיקות אמפיריות שבוצעו על ידי מחברים המאמר:</w:t>
+        <w:t>3. שיפורים ב-PPO:</w:t>
       </w:r>
     </w:p>
     <w:p>
@@ -82,7 +81,7 @@
         <w:pStyle w:val="Normal"/>
       </w:pPr>
       <w:r>
-        <w:t>מספק ראיות ניסיוניות המראות ש-SSMs בסגנון Mamba וטרנספורמרים מתקשים במשימות permutation composition.</w:t>
+        <w:t>החוקרים זיהו 3 גורמים קריטיים לשיפור ביצועי PPO:</w:t>
       </w:r>
     </w:p>
     <w:p>
@@ -90,7 +89,7 @@
         <w:pStyle w:val="Normal"/>
       </w:pPr>
       <w:r>
-        <w:t>מראה ש-SSMs דורשים עומק גדל כדי ״לטפל״ ברצפים ארוכים יותר למידול פעולות קבוצה ״תמורתיות״</w:t>
+        <w:t>- נרמול של פונקציית היתרון (Advantage Normalization) - משמש לעדכון של משקלי המודל ב-PPO</w:t>
       </w:r>
     </w:p>
     <w:p>
@@ -98,8 +97,7 @@
         <w:pStyle w:val="Normal"/>
       </w:pPr>
       <w:r>
-        <w:t>מדגים ש-RNNs בשכבה יחידה יכולים לפתור משימות אלו ש-SSMs אינם יכולים (כנראה בגלל לינאריות בין המעבירים של המצבים החבויים ב-SSMs).</w:t>
-        <w:br/>
+        <w:t xml:space="preserve">- אימון עם באצ'ים גדולים </w:t>
       </w:r>
     </w:p>
     <w:p>
@@ -107,7 +105,7 @@
         <w:pStyle w:val="Normal"/>
       </w:pPr>
       <w:r>
-        <w:t>שכלולי ארכיטקטוניות המוצעים במאמר:</w:t>
+        <w:t>- עדכון הדרגתי של המודל המאומן באמצעות ממוצע נע מעריכי של משקלי המודל מהאיטרציות עדכון הקודמות</w:t>
       </w:r>
     </w:p>
     <w:p>
@@ -115,7 +113,7 @@
         <w:pStyle w:val="Normal"/>
       </w:pPr>
       <w:r>
-        <w:t>מציע 2 דרכים להרחיב SSMs מעבר למגבלות TC0: הוספת אי-ליניאריות (RNN-SSM)  והפיכת מטריצות המעבר לתלויות בקלט (WFA-SSM) - שכלול של ממבה המוסיף אי לינאריות למטריצה A שנותרה קבועה בממבה.</w:t>
+        <w:t>4. תוצאות ניסיוניות:</w:t>
       </w:r>
     </w:p>
     <w:p>
@@ -123,7 +121,7 @@
         <w:pStyle w:val="Normal"/>
       </w:pPr>
       <w:r>
-        <w:t>השפעה והשלכות של המאמר:</w:t>
+        <w:t>- PPO משיג ביצועים עדיפים בכל המשימות שנבדקו</w:t>
       </w:r>
     </w:p>
     <w:p>
@@ -131,7 +129,7 @@
         <w:pStyle w:val="Normal"/>
       </w:pPr>
       <w:r>
-        <w:t>מאתגר הנחות לגבי יתרונות SSMs על פני טרנספורמרים</w:t>
+        <w:t>- במשימות מאתגרות של יצירת קוד, PPO משיג תוצאות state-of-the-art</w:t>
       </w:r>
     </w:p>
     <w:p>
@@ -139,7 +137,7 @@
         <w:pStyle w:val="Normal"/>
       </w:pPr>
       <w:r>
-        <w:t>מצביע על גישות היברידיות פוטנציאליות המשלבות ארכיטקטורות שונות</w:t>
+        <w:t>- מודל PPO עם 34B פרמטרים משיג שיפור של 10% בהשוואה ל-AlphaCode-41B באחד הדאטהסטים</w:t>
       </w:r>
     </w:p>
     <w:p>
@@ -147,7 +145,7 @@
         <w:pStyle w:val="Normal"/>
       </w:pPr>
       <w:r>
-        <w:t>פותח כיוונים חדשים לפיתוח ארכיטקטורות עם יכולת ביטוי משופרת ליישומי עיבוד שפה טבעית ועבור דומיינים נוספים</w:t>
+        <w:t>5. מסקנות עיקריות:</w:t>
       </w:r>
     </w:p>
     <w:p>
@@ -155,7 +153,39 @@
         <w:pStyle w:val="Normal"/>
       </w:pPr>
       <w:r>
-        <w:t>מדגיש את חשיבות הניתוח התיאורטי של התמאת של ארכיטקטורת מודל למשימה ספציפית שהוא מתוכנן לפתור</w:t>
+        <w:t>- למרות הפופולריות הגוברת של DPO, השיטה סובלת ממגבלות מהותיות</w:t>
+      </w:r>
+    </w:p>
+    <w:p>
+      <w:pPr>
+        <w:pStyle w:val="Normal"/>
+      </w:pPr>
+      <w:r>
+        <w:t>- עם היישום הנכון של הטכניקות שזוהו, PPO יכול להשיג ביצועים מצוינים</w:t>
+      </w:r>
+    </w:p>
+    <w:p>
+      <w:pPr>
+        <w:pStyle w:val="Normal"/>
+      </w:pPr>
+      <w:r>
+        <w:t>- המחקר מספק תובנות חשובות לגבי האופן שבו יש ליישם PPO ביעילות</w:t>
+      </w:r>
+    </w:p>
+    <w:p>
+      <w:pPr>
+        <w:pStyle w:val="Normal"/>
+      </w:pPr>
+      <w:r>
+        <w:t>6. חשיבות המחקר:</w:t>
+      </w:r>
+    </w:p>
+    <w:p>
+      <w:pPr>
+        <w:pStyle w:val="Normal"/>
+      </w:pPr>
+      <w:r>
+        <w:t>המאמר תורם תרומה משמעותית להבנת היתרונות והחסרונות של שיטות יישור שונות, ומספק הנחיות מעשיות ליישום מוצלח של PPO. התוצאות מאתגרות את ההנחה הרווחת ש-DPO עדיף, ומדגישות את החשיבות של יישום נכון של PPO.</w:t>
       </w:r>
     </w:p>
     <w:p>
@@ -171,7 +201,7 @@
         <w:pStyle w:val="Normal"/>
       </w:pPr>
       <w:r>
-        <w:t>מאמר תורם הן מבחינה תיאורטית והן מבחינה מעשית להבנת ארכיטקטורות של רשתות נוירונים. הניתוח התיאורטי הקפדני, בשילוב עם ראיות אמפיריות תומכות, מספק תובנות חשובות לגבי המגבלות הבסיסיות של SSMs.. בעוד שחלק מהתוצאות התיאורטיות מסתמכות על הנחות תיאורטיות של מורכבות, ההשלכות המעשיות נתמכות היטב בראיות אמפיריות.</w:t>
+        <w:t>לסיכום, זהו מחקר חשוב המספק תובנות מעשיות ותיאורטיות חשובות לתחום יישור(alignment) של מודלי שפה גדולים עם העדפות אנושיות.</w:t>
       </w:r>
     </w:p>
     <w:p>
@@ -179,7 +209,7 @@
         <w:pStyle w:val="Normal"/>
       </w:pPr>
       <w:r>
-        <w:t>https://arxiv.org/abs/2404.08819</w:t>
+        <w:t>https://arxiv.org/abs/2404.10719</w:t>
       </w:r>
     </w:p>
     <w:sectPr>
